--- a/Publications/WoodAnatomy/WoodImageClassificaitonInitialResults.docx
+++ b/Publications/WoodAnatomy/WoodImageClassificaitonInitialResults.docx
@@ -140,12 +140,7 @@
         <w:t xml:space="preserve"> (the number of images</w:t>
       </w:r>
       <w:r>
-        <w:t xml:space="preserve"> | and</w:t>
-      </w:r>
-      <w:bookmarkStart w:id="0" w:name="_GoBack"/>
-      <w:bookmarkEnd w:id="0"/>
-      <w:r>
-        <w:t xml:space="preserve"> image resolutions</w:t>
+        <w:t xml:space="preserve"> | and image resolutions</w:t>
       </w:r>
       <w:r>
         <w:t xml:space="preserve"> </w:t>
@@ -303,7 +298,28 @@
       </w:r>
       <w:proofErr w:type="spellEnd"/>
       <w:r>
-        <w:t xml:space="preserve"> (2)</w:t>
+        <w:t xml:space="preserve"> (2</w:t>
+      </w:r>
+      <w:r>
+        <w:t>| 200</w:t>
+      </w:r>
+      <w:r>
+        <w:rPr>
+          <w:rFonts w:ascii="Symbol" w:hAnsi="Symbol"/>
+        </w:rPr>
+        <w:t></w:t>
+      </w:r>
+      <w:r>
+        <w:rPr>
+          <w:rFonts w:ascii="Symbol" w:hAnsi="Symbol"/>
+        </w:rPr>
+        <w:t></w:t>
+      </w:r>
+      <w:r>
+        <w:t>m</w:t>
+      </w:r>
+      <w:r>
+        <w:t>)</w:t>
       </w:r>
     </w:p>
     <w:p>
@@ -315,7 +331,46 @@
         </w:numPr>
       </w:pPr>
       <w:r>
-        <w:t>Citronella sylvatica (2)</w:t>
+        <w:t>Citronella sylvatica (2</w:t>
+      </w:r>
+      <w:r>
+        <w:t>| 1x 500</w:t>
+      </w:r>
+      <w:r>
+        <w:rPr>
+          <w:rFonts w:ascii="Symbol" w:hAnsi="Symbol"/>
+        </w:rPr>
+        <w:t></w:t>
+      </w:r>
+      <w:r>
+        <w:rPr>
+          <w:rFonts w:ascii="Symbol" w:hAnsi="Symbol"/>
+        </w:rPr>
+        <w:t></w:t>
+      </w:r>
+      <w:r>
+        <w:t>m</w:t>
+      </w:r>
+      <w:r>
+        <w:t xml:space="preserve"> &amp; 1x 200</w:t>
+      </w:r>
+      <w:r>
+        <w:rPr>
+          <w:rFonts w:ascii="Symbol" w:hAnsi="Symbol"/>
+        </w:rPr>
+        <w:t></w:t>
+      </w:r>
+      <w:r>
+        <w:rPr>
+          <w:rFonts w:ascii="Symbol" w:hAnsi="Symbol"/>
+        </w:rPr>
+        <w:t></w:t>
+      </w:r>
+      <w:r>
+        <w:t>m</w:t>
+      </w:r>
+      <w:r>
+        <w:t>)</w:t>
       </w:r>
     </w:p>
     <w:p>
@@ -326,6 +381,8 @@
           <w:numId w:val="1"/>
         </w:numPr>
       </w:pPr>
+      <w:bookmarkStart w:id="0" w:name="_GoBack"/>
+      <w:bookmarkEnd w:id="0"/>
     </w:p>
     <w:p/>
     <w:sectPr>
